--- a/参考资料/Tonino咖啡烘焙指数算法讲解.docx
+++ b/参考资料/Tonino咖啡烘焙指数算法讲解.docx
@@ -223,16 +223,7 @@
           <w:szCs w:val="28"/>
           <w:lang w:eastAsia="zh-Hans"/>
         </w:rPr>
-        <w:t>。</w:t>
-      </w:r>
-      <w:r>
-        <w:rPr>
-          <w:rFonts w:hint="default"/>
-          <w:sz w:val="28"/>
-          <w:szCs w:val="28"/>
-          <w:lang w:eastAsia="zh-Hans"/>
-        </w:rPr>
-        <w:t xml:space="preserve">   </w:t>
+        <w:t xml:space="preserve">。   </w:t>
       </w:r>
     </w:p>
     <w:p>
@@ -1980,10 +1971,10 @@
         </w:numPr>
         <w:ind w:firstLine="560"/>
         <w:rPr>
-          <w:rFonts w:hint="default"/>
-          <w:sz w:val="28"/>
-          <w:szCs w:val="28"/>
-          <w:lang w:val="en-US" w:eastAsia="zh-Hans"/>
+          <w:rFonts w:hint="default" w:eastAsiaTheme="minorEastAsia"/>
+          <w:sz w:val="28"/>
+          <w:szCs w:val="28"/>
+          <w:lang w:val="en-US" w:eastAsia="zh-CN"/>
         </w:rPr>
       </w:pPr>
       <w:r>
@@ -2015,13 +2006,15 @@
       </w:r>
       <w:r>
         <w:rPr>
-          <w:rFonts w:hint="default"/>
-          <w:sz w:val="28"/>
-          <w:szCs w:val="28"/>
-          <w:lang w:eastAsia="zh-Hans"/>
-        </w:rPr>
-        <w:t>150</w:t>
-      </w:r>
+          <w:rFonts w:hint="eastAsia"/>
+          <w:sz w:val="28"/>
+          <w:szCs w:val="28"/>
+          <w:lang w:val="en-US" w:eastAsia="zh-CN"/>
+        </w:rPr>
+        <w:t>200</w:t>
+      </w:r>
+      <w:bookmarkStart w:id="0" w:name="_GoBack"/>
+      <w:bookmarkEnd w:id="0"/>
     </w:p>
     <w:p>
       <w:pPr>
@@ -3557,6 +3550,7 @@
       <w:pPr>
         <w:widowControl w:val="0"/>
         <w:numPr>
+          <w:ilvl w:val="0"/>
           <w:numId w:val="0"/>
         </w:numPr>
         <w:jc w:val="both"/>
@@ -3572,6 +3566,7 @@
       <w:pPr>
         <w:widowControl w:val="0"/>
         <w:numPr>
+          <w:ilvl w:val="0"/>
           <w:numId w:val="0"/>
         </w:numPr>
         <w:jc w:val="both"/>
@@ -3605,6 +3600,7 @@
       <w:pPr>
         <w:widowControl w:val="0"/>
         <w:numPr>
+          <w:ilvl w:val="0"/>
           <w:numId w:val="0"/>
         </w:numPr>
         <w:jc w:val="both"/>
@@ -3684,6 +3680,7 @@
       <w:pPr>
         <w:widowControl w:val="0"/>
         <w:numPr>
+          <w:ilvl w:val="0"/>
           <w:numId w:val="0"/>
         </w:numPr>
         <w:jc w:val="both"/>
@@ -3710,18 +3707,7 @@
           <w:szCs w:val="28"/>
           <w:lang w:eastAsia="zh-Hans"/>
         </w:rPr>
-        <w:t>：</w:t>
-      </w:r>
-      <w:bookmarkStart w:id="0" w:name="_GoBack"/>
-      <w:bookmarkEnd w:id="0"/>
-      <w:r>
-        <w:rPr>
-          <w:rFonts w:hint="default"/>
-          <w:sz w:val="28"/>
-          <w:szCs w:val="28"/>
-          <w:lang w:eastAsia="zh-Hans"/>
-        </w:rPr>
-        <w:t>https://github.com/myTonino</w:t>
+        <w:t>：https://github.com/myTonino</w:t>
       </w:r>
     </w:p>
     <w:sectPr>

--- a/参考资料/Tonino咖啡烘焙指数算法讲解.docx
+++ b/参考资料/Tonino咖啡烘焙指数算法讲解.docx
@@ -223,16 +223,7 @@
           <w:szCs w:val="28"/>
           <w:lang w:eastAsia="zh-Hans"/>
         </w:rPr>
-        <w:t>。</w:t>
-      </w:r>
-      <w:r>
-        <w:rPr>
-          <w:rFonts w:hint="default"/>
-          <w:sz w:val="28"/>
-          <w:szCs w:val="28"/>
-          <w:lang w:eastAsia="zh-Hans"/>
-        </w:rPr>
-        <w:t xml:space="preserve">   </w:t>
+        <w:t xml:space="preserve">。   </w:t>
       </w:r>
     </w:p>
     <w:p>
@@ -506,7 +497,16 @@
           <w:szCs w:val="28"/>
           <w:lang w:eastAsia="zh-Hans"/>
         </w:rPr>
-        <w:t>0-150</w:t>
+        <w:t>0-</w:t>
+      </w:r>
+      <w:r>
+        <w:rPr>
+          <w:rFonts w:hint="default"/>
+          <w:sz w:val="28"/>
+          <w:szCs w:val="28"/>
+          <w:lang w:eastAsia="zh-Hans"/>
+        </w:rPr>
+        <w:t>200</w:t>
       </w:r>
       <w:r>
         <w:rPr>
@@ -1983,7 +1983,7 @@
           <w:rFonts w:hint="default"/>
           <w:sz w:val="28"/>
           <w:szCs w:val="28"/>
-          <w:lang w:val="en-US" w:eastAsia="zh-Hans"/>
+          <w:lang w:eastAsia="zh-Hans"/>
         </w:rPr>
       </w:pPr>
       <w:r>
@@ -2020,8 +2020,10 @@
           <w:szCs w:val="28"/>
           <w:lang w:eastAsia="zh-Hans"/>
         </w:rPr>
-        <w:t>150</w:t>
-      </w:r>
+        <w:t>200</w:t>
+      </w:r>
+      <w:bookmarkStart w:id="0" w:name="_GoBack"/>
+      <w:bookmarkEnd w:id="0"/>
     </w:p>
     <w:p>
       <w:pPr>
@@ -3557,6 +3559,7 @@
       <w:pPr>
         <w:widowControl w:val="0"/>
         <w:numPr>
+          <w:ilvl w:val="0"/>
           <w:numId w:val="0"/>
         </w:numPr>
         <w:jc w:val="both"/>
@@ -3572,6 +3575,7 @@
       <w:pPr>
         <w:widowControl w:val="0"/>
         <w:numPr>
+          <w:ilvl w:val="0"/>
           <w:numId w:val="0"/>
         </w:numPr>
         <w:jc w:val="both"/>
@@ -3605,6 +3609,7 @@
       <w:pPr>
         <w:widowControl w:val="0"/>
         <w:numPr>
+          <w:ilvl w:val="0"/>
           <w:numId w:val="0"/>
         </w:numPr>
         <w:jc w:val="both"/>
@@ -3684,6 +3689,7 @@
       <w:pPr>
         <w:widowControl w:val="0"/>
         <w:numPr>
+          <w:ilvl w:val="0"/>
           <w:numId w:val="0"/>
         </w:numPr>
         <w:jc w:val="both"/>
@@ -3710,18 +3716,7 @@
           <w:szCs w:val="28"/>
           <w:lang w:eastAsia="zh-Hans"/>
         </w:rPr>
-        <w:t>：</w:t>
-      </w:r>
-      <w:bookmarkStart w:id="0" w:name="_GoBack"/>
-      <w:bookmarkEnd w:id="0"/>
-      <w:r>
-        <w:rPr>
-          <w:rFonts w:hint="default"/>
-          <w:sz w:val="28"/>
-          <w:szCs w:val="28"/>
-          <w:lang w:eastAsia="zh-Hans"/>
-        </w:rPr>
-        <w:t>https://github.com/myTonino</w:t>
+        <w:t>：https://github.com/myTonino</w:t>
       </w:r>
     </w:p>
     <w:sectPr>
